--- a/document/Chat Server Test Document.docx
+++ b/document/Chat Server Test Document.docx
@@ -73,7 +73,7 @@
           <w:r>
             <w:fldChar w:fldCharType="separate"/>
           </w:r>
-          <w:hyperlink w:anchor="_Toc443736006" w:history="1">
+          <w:hyperlink w:anchor="_Toc444081712" w:history="1">
             <w:r>
               <w:rPr>
                 <w:rStyle w:val="Hyperlink"/>
@@ -113,7 +113,7 @@
                 <w:noProof/>
                 <w:webHidden/>
               </w:rPr>
-              <w:instrText xml:space="preserve"> PAGEREF _Toc443736006 \h </w:instrText>
+              <w:instrText xml:space="preserve"> PAGEREF _Toc444081712 \h </w:instrText>
             </w:r>
             <w:r>
               <w:rPr>
@@ -155,7 +155,7 @@
               <w:noProof/>
             </w:rPr>
           </w:pPr>
-          <w:hyperlink w:anchor="_Toc443736007" w:history="1">
+          <w:hyperlink w:anchor="_Toc444081713" w:history="1">
             <w:r>
               <w:rPr>
                 <w:rStyle w:val="Hyperlink"/>
@@ -195,7 +195,7 @@
                 <w:noProof/>
                 <w:webHidden/>
               </w:rPr>
-              <w:instrText xml:space="preserve"> PAGEREF _Toc443736007 \h </w:instrText>
+              <w:instrText xml:space="preserve"> PAGEREF _Toc444081713 \h </w:instrText>
             </w:r>
             <w:r>
               <w:rPr>
@@ -237,7 +237,7 @@
               <w:noProof/>
             </w:rPr>
           </w:pPr>
-          <w:hyperlink w:anchor="_Toc443736008" w:history="1">
+          <w:hyperlink w:anchor="_Toc444081714" w:history="1">
             <w:r>
               <w:rPr>
                 <w:rStyle w:val="Hyperlink"/>
@@ -277,7 +277,7 @@
                 <w:noProof/>
                 <w:webHidden/>
               </w:rPr>
-              <w:instrText xml:space="preserve"> PAGEREF _Toc443736008 \h </w:instrText>
+              <w:instrText xml:space="preserve"> PAGEREF _Toc444081714 \h </w:instrText>
             </w:r>
             <w:r>
               <w:rPr>
@@ -319,7 +319,7 @@
               <w:noProof/>
             </w:rPr>
           </w:pPr>
-          <w:hyperlink w:anchor="_Toc443736009" w:history="1">
+          <w:hyperlink w:anchor="_Toc444081715" w:history="1">
             <w:r>
               <w:rPr>
                 <w:rStyle w:val="Hyperlink"/>
@@ -359,7 +359,7 @@
                 <w:noProof/>
                 <w:webHidden/>
               </w:rPr>
-              <w:instrText xml:space="preserve"> PAGEREF _Toc443736009 \h </w:instrText>
+              <w:instrText xml:space="preserve"> PAGEREF _Toc444081715 \h </w:instrText>
             </w:r>
             <w:r>
               <w:rPr>
@@ -401,7 +401,7 @@
               <w:noProof/>
             </w:rPr>
           </w:pPr>
-          <w:hyperlink w:anchor="_Toc443736010" w:history="1">
+          <w:hyperlink w:anchor="_Toc444081716" w:history="1">
             <w:r>
               <w:rPr>
                 <w:rStyle w:val="Hyperlink"/>
@@ -442,7 +442,7 @@
                 <w:noProof/>
                 <w:webHidden/>
               </w:rPr>
-              <w:instrText xml:space="preserve"> PAGEREF _Toc443736010 \h </w:instrText>
+              <w:instrText xml:space="preserve"> PAGEREF _Toc444081716 \h </w:instrText>
             </w:r>
             <w:r>
               <w:rPr>
@@ -484,7 +484,7 @@
               <w:noProof/>
             </w:rPr>
           </w:pPr>
-          <w:hyperlink w:anchor="_Toc443736011" w:history="1">
+          <w:hyperlink w:anchor="_Toc444081717" w:history="1">
             <w:r>
               <w:rPr>
                 <w:rStyle w:val="Hyperlink"/>
@@ -526,7 +526,7 @@
                 <w:noProof/>
                 <w:webHidden/>
               </w:rPr>
-              <w:instrText xml:space="preserve"> PAGEREF _Toc443736011 \h </w:instrText>
+              <w:instrText xml:space="preserve"> PAGEREF _Toc444081717 \h </w:instrText>
             </w:r>
             <w:r>
               <w:rPr>
@@ -568,7 +568,7 @@
               <w:noProof/>
             </w:rPr>
           </w:pPr>
-          <w:hyperlink w:anchor="_Toc443736012" w:history="1">
+          <w:hyperlink w:anchor="_Toc444081718" w:history="1">
             <w:r>
               <w:rPr>
                 <w:rStyle w:val="Hyperlink"/>
@@ -608,7 +608,7 @@
                 <w:noProof/>
                 <w:webHidden/>
               </w:rPr>
-              <w:instrText xml:space="preserve"> PAGEREF _Toc443736012 \h </w:instrText>
+              <w:instrText xml:space="preserve"> PAGEREF _Toc444081718 \h </w:instrText>
             </w:r>
             <w:r>
               <w:rPr>
@@ -650,7 +650,7 @@
               <w:noProof/>
             </w:rPr>
           </w:pPr>
-          <w:hyperlink w:anchor="_Toc443736013" w:history="1">
+          <w:hyperlink w:anchor="_Toc444081719" w:history="1">
             <w:r>
               <w:rPr>
                 <w:rStyle w:val="Hyperlink"/>
@@ -690,7 +690,7 @@
                 <w:noProof/>
                 <w:webHidden/>
               </w:rPr>
-              <w:instrText xml:space="preserve"> PAGEREF _Toc443736013 \h </w:instrText>
+              <w:instrText xml:space="preserve"> PAGEREF _Toc444081719 \h </w:instrText>
             </w:r>
             <w:r>
               <w:rPr>
@@ -732,7 +732,7 @@
               <w:noProof/>
             </w:rPr>
           </w:pPr>
-          <w:hyperlink w:anchor="_Toc443736014" w:history="1">
+          <w:hyperlink w:anchor="_Toc444081720" w:history="1">
             <w:r>
               <w:rPr>
                 <w:rStyle w:val="Hyperlink"/>
@@ -772,7 +772,7 @@
                 <w:noProof/>
                 <w:webHidden/>
               </w:rPr>
-              <w:instrText xml:space="preserve"> PAGEREF _Toc443736014 \h </w:instrText>
+              <w:instrText xml:space="preserve"> PAGEREF _Toc444081720 \h </w:instrText>
             </w:r>
             <w:r>
               <w:rPr>
@@ -814,7 +814,7 @@
               <w:noProof/>
             </w:rPr>
           </w:pPr>
-          <w:hyperlink w:anchor="_Toc443736015" w:history="1">
+          <w:hyperlink w:anchor="_Toc444081721" w:history="1">
             <w:r>
               <w:rPr>
                 <w:rStyle w:val="Hyperlink"/>
@@ -854,7 +854,7 @@
                 <w:noProof/>
                 <w:webHidden/>
               </w:rPr>
-              <w:instrText xml:space="preserve"> PAGEREF _Toc443736015 \h </w:instrText>
+              <w:instrText xml:space="preserve"> PAGEREF _Toc444081721 \h </w:instrText>
             </w:r>
             <w:r>
               <w:rPr>
@@ -896,7 +896,7 @@
               <w:noProof/>
             </w:rPr>
           </w:pPr>
-          <w:hyperlink w:anchor="_Toc443736016" w:history="1">
+          <w:hyperlink w:anchor="_Toc444081722" w:history="1">
             <w:r>
               <w:rPr>
                 <w:rStyle w:val="Hyperlink"/>
@@ -936,7 +936,7 @@
                 <w:noProof/>
                 <w:webHidden/>
               </w:rPr>
-              <w:instrText xml:space="preserve"> PAGEREF _Toc443736016 \h </w:instrText>
+              <w:instrText xml:space="preserve"> PAGEREF _Toc444081722 \h </w:instrText>
             </w:r>
             <w:r>
               <w:rPr>
@@ -978,7 +978,7 @@
               <w:noProof/>
             </w:rPr>
           </w:pPr>
-          <w:hyperlink w:anchor="_Toc443736017" w:history="1">
+          <w:hyperlink w:anchor="_Toc444081723" w:history="1">
             <w:r>
               <w:rPr>
                 <w:rStyle w:val="Hyperlink"/>
@@ -1018,7 +1018,7 @@
                 <w:noProof/>
                 <w:webHidden/>
               </w:rPr>
-              <w:instrText xml:space="preserve"> PAGEREF _Toc443736017 \h </w:instrText>
+              <w:instrText xml:space="preserve"> PAGEREF _Toc444081723 \h </w:instrText>
             </w:r>
             <w:r>
               <w:rPr>
@@ -1060,7 +1060,7 @@
               <w:noProof/>
             </w:rPr>
           </w:pPr>
-          <w:hyperlink w:anchor="_Toc443736018" w:history="1">
+          <w:hyperlink w:anchor="_Toc444081724" w:history="1">
             <w:r>
               <w:rPr>
                 <w:rStyle w:val="Hyperlink"/>
@@ -1079,7 +1079,7 @@
                 <w:rStyle w:val="Hyperlink"/>
                 <w:noProof/>
               </w:rPr>
-              <w:t>Private Message</w:t>
+              <w:t>Unknown command</w:t>
             </w:r>
             <w:r>
               <w:rPr>
@@ -1100,7 +1100,89 @@
                 <w:noProof/>
                 <w:webHidden/>
               </w:rPr>
-              <w:instrText xml:space="preserve"> PAGEREF _Toc443736018 \h </w:instrText>
+              <w:instrText xml:space="preserve"> PAGEREF _Toc444081724 \h </w:instrText>
+            </w:r>
+            <w:r>
+              <w:rPr>
+                <w:noProof/>
+                <w:webHidden/>
+              </w:rPr>
+            </w:r>
+            <w:r>
+              <w:rPr>
+                <w:noProof/>
+                <w:webHidden/>
+              </w:rPr>
+              <w:fldChar w:fldCharType="separate"/>
+            </w:r>
+            <w:r>
+              <w:rPr>
+                <w:noProof/>
+                <w:webHidden/>
+              </w:rPr>
+              <w:t>5</w:t>
+            </w:r>
+            <w:r>
+              <w:rPr>
+                <w:noProof/>
+                <w:webHidden/>
+              </w:rPr>
+              <w:fldChar w:fldCharType="end"/>
+            </w:r>
+          </w:hyperlink>
+        </w:p>
+        <w:p>
+          <w:pPr>
+            <w:pStyle w:val="TOC2"/>
+            <w:tabs>
+              <w:tab w:val="left" w:pos="1100"/>
+              <w:tab w:val="right" w:leader="dot" w:pos="8630"/>
+            </w:tabs>
+            <w:rPr>
+              <w:noProof/>
+            </w:rPr>
+          </w:pPr>
+          <w:hyperlink w:anchor="_Toc444081725" w:history="1">
+            <w:r>
+              <w:rPr>
+                <w:rStyle w:val="Hyperlink"/>
+                <w:noProof/>
+              </w:rPr>
+              <w:t>1.13.</w:t>
+            </w:r>
+            <w:r>
+              <w:rPr>
+                <w:noProof/>
+              </w:rPr>
+              <w:tab/>
+            </w:r>
+            <w:r>
+              <w:rPr>
+                <w:rStyle w:val="Hyperlink"/>
+                <w:noProof/>
+              </w:rPr>
+              <w:t>Repeat join same room</w:t>
+            </w:r>
+            <w:r>
+              <w:rPr>
+                <w:noProof/>
+                <w:webHidden/>
+              </w:rPr>
+              <w:tab/>
+            </w:r>
+            <w:r>
+              <w:rPr>
+                <w:noProof/>
+                <w:webHidden/>
+              </w:rPr>
+              <w:fldChar w:fldCharType="begin"/>
+            </w:r>
+            <w:r>
+              <w:rPr>
+                <w:noProof/>
+                <w:webHidden/>
+              </w:rPr>
+              <w:instrText xml:space="preserve"> PAGEREF _Toc444081725 \h </w:instrText>
             </w:r>
             <w:r>
               <w:rPr>
@@ -1142,7 +1224,7 @@
               <w:noProof/>
             </w:rPr>
           </w:pPr>
-          <w:hyperlink w:anchor="_Toc443736019" w:history="1">
+          <w:hyperlink w:anchor="_Toc444081726" w:history="1">
             <w:r>
               <w:rPr>
                 <w:rStyle w:val="Hyperlink"/>
@@ -1182,7 +1264,7 @@
                 <w:noProof/>
                 <w:webHidden/>
               </w:rPr>
-              <w:instrText xml:space="preserve"> PAGEREF _Toc443736019 \h </w:instrText>
+              <w:instrText xml:space="preserve"> PAGEREF _Toc444081726 \h </w:instrText>
             </w:r>
             <w:r>
               <w:rPr>
@@ -1224,7 +1306,7 @@
               <w:noProof/>
             </w:rPr>
           </w:pPr>
-          <w:hyperlink w:anchor="_Toc443736020" w:history="1">
+          <w:hyperlink w:anchor="_Toc444081727" w:history="1">
             <w:r>
               <w:rPr>
                 <w:rStyle w:val="Hyperlink"/>
@@ -1264,7 +1346,7 @@
                 <w:noProof/>
                 <w:webHidden/>
               </w:rPr>
-              <w:instrText xml:space="preserve"> PAGEREF _Toc443736020 \h </w:instrText>
+              <w:instrText xml:space="preserve"> PAGEREF _Toc444081727 \h </w:instrText>
             </w:r>
             <w:r>
               <w:rPr>
@@ -1306,7 +1388,7 @@
               <w:noProof/>
             </w:rPr>
           </w:pPr>
-          <w:hyperlink w:anchor="_Toc443736021" w:history="1">
+          <w:hyperlink w:anchor="_Toc444081728" w:history="1">
             <w:r>
               <w:rPr>
                 <w:rStyle w:val="Hyperlink"/>
@@ -1346,7 +1428,7 @@
                 <w:noProof/>
                 <w:webHidden/>
               </w:rPr>
-              <w:instrText xml:space="preserve"> PAGEREF _Toc443736021 \h </w:instrText>
+              <w:instrText xml:space="preserve"> PAGEREF _Toc444081728 \h </w:instrText>
             </w:r>
             <w:r>
               <w:rPr>
@@ -1388,7 +1470,7 @@
               <w:noProof/>
             </w:rPr>
           </w:pPr>
-          <w:hyperlink w:anchor="_Toc443736022" w:history="1">
+          <w:hyperlink w:anchor="_Toc444081729" w:history="1">
             <w:r>
               <w:rPr>
                 <w:rStyle w:val="Hyperlink"/>
@@ -1428,7 +1510,7 @@
                 <w:noProof/>
                 <w:webHidden/>
               </w:rPr>
-              <w:instrText xml:space="preserve"> PAGEREF _Toc443736022 \h </w:instrText>
+              <w:instrText xml:space="preserve"> PAGEREF _Toc444081729 \h </w:instrText>
             </w:r>
             <w:r>
               <w:rPr>
@@ -1470,7 +1552,7 @@
               <w:noProof/>
             </w:rPr>
           </w:pPr>
-          <w:hyperlink w:anchor="_Toc443736023" w:history="1">
+          <w:hyperlink w:anchor="_Toc444081730" w:history="1">
             <w:r>
               <w:rPr>
                 <w:rStyle w:val="Hyperlink"/>
@@ -1510,7 +1592,7 @@
                 <w:noProof/>
                 <w:webHidden/>
               </w:rPr>
-              <w:instrText xml:space="preserve"> PAGEREF _Toc443736023 \h </w:instrText>
+              <w:instrText xml:space="preserve"> PAGEREF _Toc444081730 \h </w:instrText>
             </w:r>
             <w:r>
               <w:rPr>
@@ -1552,7 +1634,7 @@
               <w:noProof/>
             </w:rPr>
           </w:pPr>
-          <w:hyperlink w:anchor="_Toc443736024" w:history="1">
+          <w:hyperlink w:anchor="_Toc444081731" w:history="1">
             <w:r>
               <w:rPr>
                 <w:rStyle w:val="Hyperlink"/>
@@ -1592,7 +1674,7 @@
                 <w:noProof/>
                 <w:webHidden/>
               </w:rPr>
-              <w:instrText xml:space="preserve"> PAGEREF _Toc443736024 \h </w:instrText>
+              <w:instrText xml:space="preserve"> PAGEREF _Toc444081731 \h </w:instrText>
             </w:r>
             <w:r>
               <w:rPr>
@@ -1657,7 +1739,7 @@
       <w:pPr>
         <w:pStyle w:val="Heading1"/>
       </w:pPr>
-      <w:bookmarkStart w:id="0" w:name="_Toc443736006"/>
+      <w:bookmarkStart w:id="0" w:name="_Toc444081712"/>
       <w:r>
         <w:lastRenderedPageBreak/>
         <w:t xml:space="preserve">Functional </w:t>
@@ -1671,7 +1753,7 @@
       <w:pPr>
         <w:pStyle w:val="Heading2"/>
       </w:pPr>
-      <w:bookmarkStart w:id="1" w:name="_Toc443736007"/>
+      <w:bookmarkStart w:id="1" w:name="_Toc444081713"/>
       <w:r>
         <w:t>Connect to Server</w:t>
       </w:r>
@@ -1729,7 +1811,7 @@
       <w:pPr>
         <w:pStyle w:val="Heading2"/>
       </w:pPr>
-      <w:bookmarkStart w:id="2" w:name="_Toc443736008"/>
+      <w:bookmarkStart w:id="2" w:name="_Toc444081714"/>
       <w:r>
         <w:t>Close connection of server</w:t>
       </w:r>
@@ -1793,7 +1875,7 @@
       <w:pPr>
         <w:pStyle w:val="Heading2"/>
       </w:pPr>
-      <w:bookmarkStart w:id="3" w:name="_Toc443736009"/>
+      <w:bookmarkStart w:id="3" w:name="_Toc444081715"/>
       <w:r>
         <w:t>Input nick name</w:t>
       </w:r>
@@ -1858,7 +1940,7 @@
           <w:kern w:val="28"/>
         </w:rPr>
       </w:pPr>
-      <w:bookmarkStart w:id="4" w:name="_Toc443736010"/>
+      <w:bookmarkStart w:id="4" w:name="_Toc444081716"/>
       <w:r>
         <w:t>Input duplicated nick name</w:t>
       </w:r>
@@ -1987,7 +2069,7 @@
           <w:kern w:val="28"/>
         </w:rPr>
       </w:pPr>
-      <w:bookmarkStart w:id="5" w:name="_Toc443736011"/>
+      <w:bookmarkStart w:id="5" w:name="_Toc444081717"/>
       <w:r>
         <w:rPr>
           <w:kern w:val="28"/>
@@ -2064,7 +2146,7 @@
       <w:pPr>
         <w:pStyle w:val="Heading2"/>
       </w:pPr>
-      <w:bookmarkStart w:id="6" w:name="_Toc443736012"/>
+      <w:bookmarkStart w:id="6" w:name="_Toc444081718"/>
       <w:r>
         <w:t>Display Rooms</w:t>
       </w:r>
@@ -2130,7 +2212,7 @@
       <w:pPr>
         <w:pStyle w:val="Heading2"/>
       </w:pPr>
-      <w:bookmarkStart w:id="7" w:name="_Toc443736013"/>
+      <w:bookmarkStart w:id="7" w:name="_Toc444081719"/>
       <w:r>
         <w:lastRenderedPageBreak/>
         <w:t xml:space="preserve">Send </w:t>
@@ -2198,7 +2280,7 @@
       <w:r>
         <w:t xml:space="preserve"> </w:t>
       </w:r>
-      <w:bookmarkStart w:id="8" w:name="_Toc443736014"/>
+      <w:bookmarkStart w:id="8" w:name="_Toc444081720"/>
       <w:r>
         <w:t>Receive Message</w:t>
       </w:r>
@@ -2316,7 +2398,7 @@
       <w:pPr>
         <w:pStyle w:val="Heading2"/>
       </w:pPr>
-      <w:bookmarkStart w:id="9" w:name="_Toc443736015"/>
+      <w:bookmarkStart w:id="9" w:name="_Toc444081721"/>
       <w:r>
         <w:t>Receive User entered Room</w:t>
       </w:r>
@@ -2431,7 +2513,7 @@
       <w:pPr>
         <w:pStyle w:val="Heading2"/>
       </w:pPr>
-      <w:bookmarkStart w:id="10" w:name="_Toc443736016"/>
+      <w:bookmarkStart w:id="10" w:name="_Toc444081722"/>
       <w:r>
         <w:t>Leave Room</w:t>
       </w:r>
@@ -2510,7 +2592,7 @@
       <w:pPr>
         <w:pStyle w:val="Heading2"/>
       </w:pPr>
-      <w:bookmarkStart w:id="11" w:name="_Toc443736017"/>
+      <w:bookmarkStart w:id="11" w:name="_Toc444081723"/>
       <w:r>
         <w:t xml:space="preserve">Receive User </w:t>
       </w:r>
@@ -2527,7 +2609,7 @@
         <w:pStyle w:val="ListParagraph"/>
         <w:numPr>
           <w:ilvl w:val="0"/>
-          <w:numId w:val="18"/>
+          <w:numId w:val="21"/>
         </w:numPr>
       </w:pPr>
       <w:r>
@@ -2539,7 +2621,7 @@
         <w:pStyle w:val="ListParagraph"/>
         <w:numPr>
           <w:ilvl w:val="1"/>
-          <w:numId w:val="18"/>
+          <w:numId w:val="21"/>
         </w:numPr>
       </w:pPr>
       <w:r>
@@ -2551,7 +2633,7 @@
         <w:pStyle w:val="ListParagraph"/>
         <w:numPr>
           <w:ilvl w:val="1"/>
-          <w:numId w:val="18"/>
+          <w:numId w:val="21"/>
         </w:numPr>
       </w:pPr>
       <w:r>
@@ -2564,7 +2646,7 @@
         <w:pStyle w:val="ListParagraph"/>
         <w:numPr>
           <w:ilvl w:val="1"/>
-          <w:numId w:val="18"/>
+          <w:numId w:val="21"/>
         </w:numPr>
       </w:pPr>
       <w:r>
@@ -2576,7 +2658,7 @@
         <w:pStyle w:val="ListParagraph"/>
         <w:numPr>
           <w:ilvl w:val="1"/>
-          <w:numId w:val="18"/>
+          <w:numId w:val="21"/>
         </w:numPr>
       </w:pPr>
       <w:r>
@@ -2588,7 +2670,7 @@
         <w:pStyle w:val="ListParagraph"/>
         <w:numPr>
           <w:ilvl w:val="1"/>
-          <w:numId w:val="18"/>
+          <w:numId w:val="21"/>
         </w:numPr>
       </w:pPr>
       <w:r>
@@ -2600,7 +2682,7 @@
         <w:pStyle w:val="ListParagraph"/>
         <w:numPr>
           <w:ilvl w:val="1"/>
-          <w:numId w:val="18"/>
+          <w:numId w:val="21"/>
         </w:numPr>
       </w:pPr>
       <w:r>
@@ -2612,7 +2694,7 @@
         <w:pStyle w:val="ListParagraph"/>
         <w:numPr>
           <w:ilvl w:val="1"/>
-          <w:numId w:val="18"/>
+          <w:numId w:val="21"/>
         </w:numPr>
       </w:pPr>
       <w:r>
@@ -2624,7 +2706,7 @@
         <w:pStyle w:val="ListParagraph"/>
         <w:numPr>
           <w:ilvl w:val="0"/>
-          <w:numId w:val="18"/>
+          <w:numId w:val="21"/>
         </w:numPr>
       </w:pPr>
       <w:r>
@@ -2646,13 +2728,14 @@
         <w:t>”</w:t>
       </w:r>
     </w:p>
+    <w:p/>
     <w:p>
       <w:pPr>
         <w:pStyle w:val="Heading2"/>
       </w:pPr>
-      <w:bookmarkStart w:id="12" w:name="_Toc443736018"/>
-      <w:r>
-        <w:t>Private Message</w:t>
+      <w:bookmarkStart w:id="12" w:name="_Toc444081724"/>
+      <w:r>
+        <w:t>Unknown command</w:t>
       </w:r>
       <w:bookmarkEnd w:id="12"/>
     </w:p>
@@ -2661,7 +2744,25 @@
         <w:pStyle w:val="ListParagraph"/>
         <w:numPr>
           <w:ilvl w:val="0"/>
-          <w:numId w:val="20"/>
+          <w:numId w:val="23"/>
+        </w:numPr>
+      </w:pPr>
+      <w:r>
+        <w:t>Precondition: TC1</w:t>
+      </w:r>
+      <w:r>
+        <w:t>.</w:t>
+      </w:r>
+      <w:r>
+        <w:t>3 passed</w:t>
+      </w:r>
+    </w:p>
+    <w:p>
+      <w:pPr>
+        <w:pStyle w:val="ListParagraph"/>
+        <w:numPr>
+          <w:ilvl w:val="0"/>
+          <w:numId w:val="23"/>
         </w:numPr>
       </w:pPr>
       <w:r>
@@ -2673,11 +2774,65 @@
         <w:pStyle w:val="ListParagraph"/>
         <w:numPr>
           <w:ilvl w:val="1"/>
-          <w:numId w:val="20"/>
-        </w:numPr>
-      </w:pPr>
-      <w:r>
-        <w:t>Open first terminal by telnet address port</w:t>
+          <w:numId w:val="22"/>
+        </w:numPr>
+      </w:pPr>
+      <w:r>
+        <w:t xml:space="preserve">Input “ /room” </w:t>
+      </w:r>
+    </w:p>
+    <w:p>
+      <w:pPr>
+        <w:pStyle w:val="ListParagraph"/>
+        <w:numPr>
+          <w:ilvl w:val="0"/>
+          <w:numId w:val="23"/>
+        </w:numPr>
+      </w:pPr>
+      <w:r>
+        <w:t>Expectation: “Unknown command :[/join /leave /quit /rooms]</w:t>
+      </w:r>
+    </w:p>
+    <w:p/>
+    <w:p>
+      <w:pPr>
+        <w:pStyle w:val="Heading2"/>
+      </w:pPr>
+      <w:bookmarkStart w:id="13" w:name="_Toc444081725"/>
+      <w:r>
+        <w:t>Repeat join same room</w:t>
+      </w:r>
+      <w:bookmarkEnd w:id="13"/>
+    </w:p>
+    <w:p/>
+    <w:p>
+      <w:pPr>
+        <w:pStyle w:val="ListParagraph"/>
+        <w:numPr>
+          <w:ilvl w:val="0"/>
+          <w:numId w:val="25"/>
+        </w:numPr>
+      </w:pPr>
+      <w:r>
+        <w:t>Precondition: TC1</w:t>
+      </w:r>
+      <w:r>
+        <w:t>.5</w:t>
+      </w:r>
+      <w:r>
+        <w:t xml:space="preserve"> passed</w:t>
+      </w:r>
+    </w:p>
+    <w:p>
+      <w:pPr>
+        <w:pStyle w:val="ListParagraph"/>
+        <w:numPr>
+          <w:ilvl w:val="0"/>
+          <w:numId w:val="25"/>
+        </w:numPr>
+      </w:pPr>
+      <w:r>
+        <w:t>Step:</w:t>
       </w:r>
     </w:p>
     <w:p>
@@ -2685,133 +2840,40 @@
         <w:pStyle w:val="ListParagraph"/>
         <w:numPr>
           <w:ilvl w:val="1"/>
-          <w:numId w:val="20"/>
-        </w:numPr>
-      </w:pPr>
-      <w:r>
-        <w:t>Input nick name “test1”</w:t>
-      </w:r>
-    </w:p>
-    <w:p>
-      <w:pPr>
-        <w:pStyle w:val="ListParagraph"/>
-        <w:numPr>
-          <w:ilvl w:val="1"/>
-          <w:numId w:val="20"/>
-        </w:numPr>
-      </w:pPr>
-      <w:r>
-        <w:t>/join room1</w:t>
-      </w:r>
-    </w:p>
-    <w:p>
-      <w:pPr>
-        <w:pStyle w:val="ListParagraph"/>
-        <w:numPr>
-          <w:ilvl w:val="1"/>
-          <w:numId w:val="20"/>
-        </w:numPr>
-      </w:pPr>
-      <w:r>
-        <w:t>Open Second terminal by telnet address port</w:t>
-      </w:r>
-    </w:p>
-    <w:p>
-      <w:pPr>
-        <w:pStyle w:val="ListParagraph"/>
-        <w:numPr>
-          <w:ilvl w:val="1"/>
-          <w:numId w:val="20"/>
-        </w:numPr>
-      </w:pPr>
-      <w:r>
-        <w:t>Input nick name “test2”</w:t>
-      </w:r>
-    </w:p>
-    <w:p>
-      <w:pPr>
-        <w:pStyle w:val="ListParagraph"/>
-        <w:numPr>
-          <w:ilvl w:val="1"/>
-          <w:numId w:val="20"/>
-        </w:numPr>
-      </w:pPr>
-      <w:r>
-        <w:t>/join room1</w:t>
-      </w:r>
-    </w:p>
-    <w:p>
-      <w:pPr>
-        <w:pStyle w:val="ListParagraph"/>
-        <w:numPr>
-          <w:ilvl w:val="1"/>
-          <w:numId w:val="20"/>
-        </w:numPr>
-      </w:pPr>
-      <w:r>
-        <w:t>Open third  terminal by telnet address port</w:t>
-      </w:r>
-    </w:p>
-    <w:p>
-      <w:pPr>
-        <w:pStyle w:val="ListParagraph"/>
-        <w:numPr>
-          <w:ilvl w:val="1"/>
-          <w:numId w:val="20"/>
-        </w:numPr>
-      </w:pPr>
-      <w:r>
-        <w:t>Input nick name “test3”</w:t>
-      </w:r>
-    </w:p>
-    <w:p>
-      <w:pPr>
-        <w:pStyle w:val="ListParagraph"/>
-        <w:numPr>
-          <w:ilvl w:val="1"/>
-          <w:numId w:val="20"/>
-        </w:numPr>
-      </w:pPr>
-      <w:r>
-        <w:t>/join room1</w:t>
-      </w:r>
-    </w:p>
-    <w:p>
-      <w:pPr>
-        <w:pStyle w:val="ListParagraph"/>
-        <w:numPr>
-          <w:ilvl w:val="1"/>
-          <w:numId w:val="20"/>
-        </w:numPr>
-      </w:pPr>
-      <w:r>
-        <w:t>Input /</w:t>
-      </w:r>
-      <w:r>
-        <w:t>test2  this is private message</w:t>
-      </w:r>
-    </w:p>
-    <w:p>
-      <w:pPr>
-        <w:pStyle w:val="ListParagraph"/>
-        <w:ind w:left="2520"/>
-      </w:pPr>
+          <w:numId w:val="22"/>
+        </w:numPr>
+      </w:pPr>
+      <w:r>
+        <w:t xml:space="preserve">Input “ </w:t>
+      </w:r>
+      <w:r>
+        <w:t xml:space="preserve">/join  </w:t>
+      </w:r>
+      <w:proofErr w:type="spellStart"/>
+      <w:r>
+        <w:t>test_room</w:t>
+      </w:r>
+      <w:proofErr w:type="spellEnd"/>
+      <w:r>
+        <w:t xml:space="preserve">” </w:t>
+      </w:r>
     </w:p>
     <w:p>
       <w:pPr>
         <w:pStyle w:val="ListParagraph"/>
         <w:numPr>
           <w:ilvl w:val="0"/>
-          <w:numId w:val="20"/>
-        </w:numPr>
-      </w:pPr>
-      <w:r>
-        <w:t>Expectation: in test2  terminal should see “test2:  this is private message” and in test1 terminal should not see “test2: this is private message”</w:t>
+          <w:numId w:val="25"/>
+        </w:numPr>
+      </w:pPr>
+      <w:r>
+        <w:t xml:space="preserve">Expectation: </w:t>
+      </w:r>
+      <w:r>
+        <w:t xml:space="preserve"> You have in this room</w:t>
       </w:r>
     </w:p>
     <w:p/>
-    <w:p/>
-    <w:p/>
     <w:p>
       <w:r>
         <w:br w:type="page"/>
@@ -2821,75 +2883,135 @@
       <w:pPr>
         <w:pStyle w:val="Heading1"/>
       </w:pPr>
-      <w:bookmarkStart w:id="13" w:name="_Toc443736019"/>
+      <w:bookmarkStart w:id="14" w:name="_Toc444081726"/>
       <w:r>
         <w:lastRenderedPageBreak/>
         <w:t>Performance Test Case</w:t>
       </w:r>
-      <w:bookmarkEnd w:id="13"/>
+      <w:bookmarkEnd w:id="14"/>
     </w:p>
     <w:p>
       <w:pPr>
         <w:pStyle w:val="Heading2"/>
       </w:pPr>
-      <w:bookmarkStart w:id="14" w:name="_Toc443736020"/>
+      <w:bookmarkStart w:id="15" w:name="_Toc444081727"/>
       <w:r>
         <w:t>One room maximum users support</w:t>
       </w:r>
-      <w:bookmarkEnd w:id="14"/>
+      <w:bookmarkEnd w:id="15"/>
+    </w:p>
+    <w:p>
+      <w:pPr>
+        <w:ind w:left="2160"/>
+      </w:pPr>
+      <w:r>
+        <w:t xml:space="preserve">Target 200 users </w:t>
+      </w:r>
     </w:p>
     <w:p>
       <w:pPr>
         <w:pStyle w:val="Heading2"/>
       </w:pPr>
-      <w:bookmarkStart w:id="15" w:name="_Toc443736021"/>
+      <w:bookmarkStart w:id="16" w:name="_Toc444081728"/>
       <w:r>
         <w:t>Maximum rooms support</w:t>
       </w:r>
-      <w:bookmarkEnd w:id="15"/>
+      <w:bookmarkEnd w:id="16"/>
+    </w:p>
+    <w:p>
+      <w:pPr>
+        <w:ind w:left="2160"/>
+      </w:pPr>
+      <w:r>
+        <w:t>Unlimited</w:t>
+      </w:r>
+      <w:proofErr w:type="gramStart"/>
+      <w:r>
+        <w:t>,  test</w:t>
+      </w:r>
+      <w:proofErr w:type="gramEnd"/>
+      <w:r>
+        <w:t xml:space="preserve">  200 rooms, works well. </w:t>
+      </w:r>
     </w:p>
     <w:p>
       <w:pPr>
         <w:pStyle w:val="Heading2"/>
       </w:pPr>
-      <w:bookmarkStart w:id="16" w:name="_Toc443736022"/>
+      <w:bookmarkStart w:id="17" w:name="_Toc444081729"/>
       <w:r>
         <w:t xml:space="preserve">Message delay </w:t>
       </w:r>
       <w:r>
         <w:t>limitation</w:t>
       </w:r>
-      <w:bookmarkEnd w:id="16"/>
+      <w:bookmarkEnd w:id="17"/>
+    </w:p>
+    <w:p>
+      <w:pPr>
+        <w:ind w:left="2160"/>
+      </w:pPr>
+      <w:r>
+        <w:t xml:space="preserve">2 Cores </w:t>
+      </w:r>
+      <w:proofErr w:type="gramStart"/>
+      <w:r>
+        <w:t>1.6G  4G</w:t>
+      </w:r>
+      <w:proofErr w:type="gramEnd"/>
+      <w:r>
+        <w:t xml:space="preserve"> memory 2Mb bandwidths. </w:t>
+      </w:r>
+    </w:p>
+    <w:p>
+      <w:pPr>
+        <w:ind w:left="2160"/>
+      </w:pPr>
+      <w:r>
+        <w:t>When connect more than 100 concurrent users send message</w:t>
+      </w:r>
+      <w:proofErr w:type="gramStart"/>
+      <w:r>
+        <w:t>,  sometimes</w:t>
+      </w:r>
+      <w:proofErr w:type="gramEnd"/>
+      <w:r>
+        <w:t xml:space="preserve"> TCP</w:t>
+      </w:r>
+      <w:r>
+        <w:t xml:space="preserve"> ACK lost.</w:t>
+      </w:r>
+      <w:r>
+        <w:t xml:space="preserve">. </w:t>
+      </w:r>
     </w:p>
     <w:p>
       <w:pPr>
         <w:pStyle w:val="Heading1"/>
       </w:pPr>
-      <w:bookmarkStart w:id="17" w:name="_Toc443736023"/>
+      <w:bookmarkStart w:id="18" w:name="_Toc444081730"/>
       <w:r>
         <w:t>Stability Test Case</w:t>
       </w:r>
-      <w:bookmarkEnd w:id="17"/>
+      <w:bookmarkEnd w:id="18"/>
     </w:p>
     <w:p>
       <w:pPr>
         <w:pStyle w:val="Heading2"/>
       </w:pPr>
-      <w:bookmarkStart w:id="18" w:name="_Toc443736024"/>
+      <w:bookmarkStart w:id="19" w:name="_Toc444081731"/>
       <w:r>
         <w:t>Server stability time</w:t>
       </w:r>
-      <w:bookmarkEnd w:id="18"/>
-    </w:p>
-    <w:p>
-      <w:pPr>
-        <w:pStyle w:val="Heading2"/>
-        <w:numPr>
-          <w:ilvl w:val="0"/>
-          <w:numId w:val="0"/>
-        </w:numPr>
-        <w:ind w:left="1440"/>
-      </w:pPr>
+      <w:bookmarkEnd w:id="19"/>
+    </w:p>
+    <w:p>
+      <w:pPr>
+        <w:ind w:left="2160"/>
+      </w:pPr>
+      <w:r>
+        <w:t>Until now:  3* 24 hour.</w:t>
+      </w:r>
     </w:p>
     <w:sectPr>
       <w:footerReference w:type="default" r:id="rId8"/>
@@ -2947,7 +3069,7 @@
             <w:rPr>
               <w:noProof/>
             </w:rPr>
-            <w:t>5</w:t>
+            <w:t>2</w:t>
           </w:r>
         </w:fldSimple>
       </w:p>
@@ -2989,6 +3111,92 @@
 <file path=word/numbering.xml><?xml version="1.0" encoding="utf-8"?>
 <w:numbering xmlns:ve="http://schemas.openxmlformats.org/markup-compatibility/2006" xmlns:o="urn:schemas-microsoft-com:office:office" xmlns:r="http://schemas.openxmlformats.org/officeDocument/2006/relationships" xmlns:m="http://schemas.openxmlformats.org/officeDocument/2006/math" xmlns:v="urn:schemas-microsoft-com:vml" xmlns:wp="http://schemas.openxmlformats.org/drawingml/2006/wordprocessingDrawing" xmlns:w10="urn:schemas-microsoft-com:office:word" xmlns:w="http://schemas.openxmlformats.org/wordprocessingml/2006/main" xmlns:wne="http://schemas.microsoft.com/office/word/2006/wordml">
   <w:abstractNum w:abstractNumId="0">
+    <w:nsid w:val="022F75D4"/>
+    <w:multiLevelType w:val="hybridMultilevel"/>
+    <w:tmpl w:val="5DE81E08"/>
+    <w:lvl w:ilvl="0" w:tplc="04090011">
+      <w:start w:val="1"/>
+      <w:numFmt w:val="decimal"/>
+      <w:lvlText w:val="%1)"/>
+      <w:lvlJc w:val="left"/>
+      <w:pPr>
+        <w:ind w:left="1800" w:hanging="360"/>
+      </w:pPr>
+    </w:lvl>
+    <w:lvl w:ilvl="1" w:tplc="04090019">
+      <w:start w:val="1"/>
+      <w:numFmt w:val="lowerLetter"/>
+      <w:lvlText w:val="%2."/>
+      <w:lvlJc w:val="left"/>
+      <w:pPr>
+        <w:ind w:left="2520" w:hanging="360"/>
+      </w:pPr>
+    </w:lvl>
+    <w:lvl w:ilvl="2" w:tplc="0409001B" w:tentative="1">
+      <w:start w:val="1"/>
+      <w:numFmt w:val="lowerRoman"/>
+      <w:lvlText w:val="%3."/>
+      <w:lvlJc w:val="right"/>
+      <w:pPr>
+        <w:ind w:left="3240" w:hanging="180"/>
+      </w:pPr>
+    </w:lvl>
+    <w:lvl w:ilvl="3" w:tplc="0409000F" w:tentative="1">
+      <w:start w:val="1"/>
+      <w:numFmt w:val="decimal"/>
+      <w:lvlText w:val="%4."/>
+      <w:lvlJc w:val="left"/>
+      <w:pPr>
+        <w:ind w:left="3960" w:hanging="360"/>
+      </w:pPr>
+    </w:lvl>
+    <w:lvl w:ilvl="4" w:tplc="04090019" w:tentative="1">
+      <w:start w:val="1"/>
+      <w:numFmt w:val="lowerLetter"/>
+      <w:lvlText w:val="%5."/>
+      <w:lvlJc w:val="left"/>
+      <w:pPr>
+        <w:ind w:left="4680" w:hanging="360"/>
+      </w:pPr>
+    </w:lvl>
+    <w:lvl w:ilvl="5" w:tplc="0409001B" w:tentative="1">
+      <w:start w:val="1"/>
+      <w:numFmt w:val="lowerRoman"/>
+      <w:lvlText w:val="%6."/>
+      <w:lvlJc w:val="right"/>
+      <w:pPr>
+        <w:ind w:left="5400" w:hanging="180"/>
+      </w:pPr>
+    </w:lvl>
+    <w:lvl w:ilvl="6" w:tplc="0409000F" w:tentative="1">
+      <w:start w:val="1"/>
+      <w:numFmt w:val="decimal"/>
+      <w:lvlText w:val="%7."/>
+      <w:lvlJc w:val="left"/>
+      <w:pPr>
+        <w:ind w:left="6120" w:hanging="360"/>
+      </w:pPr>
+    </w:lvl>
+    <w:lvl w:ilvl="7" w:tplc="04090019" w:tentative="1">
+      <w:start w:val="1"/>
+      <w:numFmt w:val="lowerLetter"/>
+      <w:lvlText w:val="%8."/>
+      <w:lvlJc w:val="left"/>
+      <w:pPr>
+        <w:ind w:left="6840" w:hanging="360"/>
+      </w:pPr>
+    </w:lvl>
+    <w:lvl w:ilvl="8" w:tplc="0409001B" w:tentative="1">
+      <w:start w:val="1"/>
+      <w:numFmt w:val="lowerRoman"/>
+      <w:lvlText w:val="%9."/>
+      <w:lvlJc w:val="right"/>
+      <w:pPr>
+        <w:ind w:left="7560" w:hanging="180"/>
+      </w:pPr>
+    </w:lvl>
+  </w:abstractNum>
+  <w:abstractNum w:abstractNumId="1">
     <w:nsid w:val="037C4B82"/>
     <w:multiLevelType w:val="hybridMultilevel"/>
     <w:tmpl w:val="E9D4E65C"/>
@@ -3074,7 +3282,7 @@
       </w:pPr>
     </w:lvl>
   </w:abstractNum>
-  <w:abstractNum w:abstractNumId="1">
+  <w:abstractNum w:abstractNumId="2">
     <w:nsid w:val="07381271"/>
     <w:multiLevelType w:val="hybridMultilevel"/>
     <w:tmpl w:val="F98E81FE"/>
@@ -3160,7 +3368,7 @@
       </w:pPr>
     </w:lvl>
   </w:abstractNum>
-  <w:abstractNum w:abstractNumId="2">
+  <w:abstractNum w:abstractNumId="3">
     <w:nsid w:val="080425F0"/>
     <w:multiLevelType w:val="hybridMultilevel"/>
     <w:tmpl w:val="956CBA9E"/>
@@ -3246,7 +3454,7 @@
       </w:pPr>
     </w:lvl>
   </w:abstractNum>
-  <w:abstractNum w:abstractNumId="3">
+  <w:abstractNum w:abstractNumId="4">
     <w:nsid w:val="0CF94CF2"/>
     <w:multiLevelType w:val="hybridMultilevel"/>
     <w:tmpl w:val="8A4CFA3C"/>
@@ -3332,7 +3540,7 @@
       </w:pPr>
     </w:lvl>
   </w:abstractNum>
-  <w:abstractNum w:abstractNumId="4">
+  <w:abstractNum w:abstractNumId="5">
     <w:nsid w:val="15E10389"/>
     <w:multiLevelType w:val="hybridMultilevel"/>
     <w:tmpl w:val="2CC29248"/>
@@ -3418,13 +3626,13 @@
       </w:pPr>
     </w:lvl>
   </w:abstractNum>
-  <w:abstractNum w:abstractNumId="5">
+  <w:abstractNum w:abstractNumId="6">
     <w:nsid w:val="19691678"/>
     <w:multiLevelType w:val="multilevel"/>
     <w:tmpl w:val="59DCEA18"/>
     <w:numStyleLink w:val="Style1"/>
   </w:abstractNum>
-  <w:abstractNum w:abstractNumId="6">
+  <w:abstractNum w:abstractNumId="7">
     <w:nsid w:val="200F230A"/>
     <w:multiLevelType w:val="multilevel"/>
     <w:tmpl w:val="0409001F"/>
@@ -3510,7 +3718,7 @@
       </w:pPr>
     </w:lvl>
   </w:abstractNum>
-  <w:abstractNum w:abstractNumId="7">
+  <w:abstractNum w:abstractNumId="8">
     <w:nsid w:val="39512397"/>
     <w:multiLevelType w:val="hybridMultilevel"/>
     <w:tmpl w:val="550E708A"/>
@@ -3596,7 +3804,7 @@
       </w:pPr>
     </w:lvl>
   </w:abstractNum>
-  <w:abstractNum w:abstractNumId="8">
+  <w:abstractNum w:abstractNumId="9">
     <w:nsid w:val="3F64104E"/>
     <w:multiLevelType w:val="multilevel"/>
     <w:tmpl w:val="364A4618"/>
@@ -3709,7 +3917,7 @@
       </w:rPr>
     </w:lvl>
   </w:abstractNum>
-  <w:abstractNum w:abstractNumId="9">
+  <w:abstractNum w:abstractNumId="10">
     <w:nsid w:val="48BA5DDC"/>
     <w:multiLevelType w:val="hybridMultilevel"/>
     <w:tmpl w:val="F9BE9092"/>
@@ -3795,7 +4003,7 @@
       </w:pPr>
     </w:lvl>
   </w:abstractNum>
-  <w:abstractNum w:abstractNumId="10">
+  <w:abstractNum w:abstractNumId="11">
     <w:nsid w:val="4A950D8B"/>
     <w:multiLevelType w:val="hybridMultilevel"/>
     <w:tmpl w:val="8EC46848"/>
@@ -3881,7 +4089,93 @@
       </w:pPr>
     </w:lvl>
   </w:abstractNum>
-  <w:abstractNum w:abstractNumId="11">
+  <w:abstractNum w:abstractNumId="12">
+    <w:nsid w:val="4DAB6A86"/>
+    <w:multiLevelType w:val="hybridMultilevel"/>
+    <w:tmpl w:val="2CC29248"/>
+    <w:lvl w:ilvl="0" w:tplc="04090011">
+      <w:start w:val="1"/>
+      <w:numFmt w:val="decimal"/>
+      <w:lvlText w:val="%1)"/>
+      <w:lvlJc w:val="left"/>
+      <w:pPr>
+        <w:ind w:left="1800" w:hanging="360"/>
+      </w:pPr>
+    </w:lvl>
+    <w:lvl w:ilvl="1" w:tplc="04090019">
+      <w:start w:val="1"/>
+      <w:numFmt w:val="lowerLetter"/>
+      <w:lvlText w:val="%2."/>
+      <w:lvlJc w:val="left"/>
+      <w:pPr>
+        <w:ind w:left="2520" w:hanging="360"/>
+      </w:pPr>
+    </w:lvl>
+    <w:lvl w:ilvl="2" w:tplc="0409001B" w:tentative="1">
+      <w:start w:val="1"/>
+      <w:numFmt w:val="lowerRoman"/>
+      <w:lvlText w:val="%3."/>
+      <w:lvlJc w:val="right"/>
+      <w:pPr>
+        <w:ind w:left="3240" w:hanging="180"/>
+      </w:pPr>
+    </w:lvl>
+    <w:lvl w:ilvl="3" w:tplc="0409000F" w:tentative="1">
+      <w:start w:val="1"/>
+      <w:numFmt w:val="decimal"/>
+      <w:lvlText w:val="%4."/>
+      <w:lvlJc w:val="left"/>
+      <w:pPr>
+        <w:ind w:left="3960" w:hanging="360"/>
+      </w:pPr>
+    </w:lvl>
+    <w:lvl w:ilvl="4" w:tplc="04090019" w:tentative="1">
+      <w:start w:val="1"/>
+      <w:numFmt w:val="lowerLetter"/>
+      <w:lvlText w:val="%5."/>
+      <w:lvlJc w:val="left"/>
+      <w:pPr>
+        <w:ind w:left="4680" w:hanging="360"/>
+      </w:pPr>
+    </w:lvl>
+    <w:lvl w:ilvl="5" w:tplc="0409001B" w:tentative="1">
+      <w:start w:val="1"/>
+      <w:numFmt w:val="lowerRoman"/>
+      <w:lvlText w:val="%6."/>
+      <w:lvlJc w:val="right"/>
+      <w:pPr>
+        <w:ind w:left="5400" w:hanging="180"/>
+      </w:pPr>
+    </w:lvl>
+    <w:lvl w:ilvl="6" w:tplc="0409000F" w:tentative="1">
+      <w:start w:val="1"/>
+      <w:numFmt w:val="decimal"/>
+      <w:lvlText w:val="%7."/>
+      <w:lvlJc w:val="left"/>
+      <w:pPr>
+        <w:ind w:left="6120" w:hanging="360"/>
+      </w:pPr>
+    </w:lvl>
+    <w:lvl w:ilvl="7" w:tplc="04090019" w:tentative="1">
+      <w:start w:val="1"/>
+      <w:numFmt w:val="lowerLetter"/>
+      <w:lvlText w:val="%8."/>
+      <w:lvlJc w:val="left"/>
+      <w:pPr>
+        <w:ind w:left="6840" w:hanging="360"/>
+      </w:pPr>
+    </w:lvl>
+    <w:lvl w:ilvl="8" w:tplc="0409001B" w:tentative="1">
+      <w:start w:val="1"/>
+      <w:numFmt w:val="lowerRoman"/>
+      <w:lvlText w:val="%9."/>
+      <w:lvlJc w:val="right"/>
+      <w:pPr>
+        <w:ind w:left="7560" w:hanging="180"/>
+      </w:pPr>
+    </w:lvl>
+  </w:abstractNum>
+  <w:abstractNum w:abstractNumId="13">
     <w:nsid w:val="50103997"/>
     <w:multiLevelType w:val="multilevel"/>
     <w:tmpl w:val="8A88F05A"/>
@@ -3996,7 +4290,93 @@
       </w:rPr>
     </w:lvl>
   </w:abstractNum>
-  <w:abstractNum w:abstractNumId="12">
+  <w:abstractNum w:abstractNumId="14">
+    <w:nsid w:val="55B546C7"/>
+    <w:multiLevelType w:val="hybridMultilevel"/>
+    <w:tmpl w:val="2CC29248"/>
+    <w:lvl w:ilvl="0" w:tplc="04090011">
+      <w:start w:val="1"/>
+      <w:numFmt w:val="decimal"/>
+      <w:lvlText w:val="%1)"/>
+      <w:lvlJc w:val="left"/>
+      <w:pPr>
+        <w:ind w:left="1800" w:hanging="360"/>
+      </w:pPr>
+    </w:lvl>
+    <w:lvl w:ilvl="1" w:tplc="04090019">
+      <w:start w:val="1"/>
+      <w:numFmt w:val="lowerLetter"/>
+      <w:lvlText w:val="%2."/>
+      <w:lvlJc w:val="left"/>
+      <w:pPr>
+        <w:ind w:left="2520" w:hanging="360"/>
+      </w:pPr>
+    </w:lvl>
+    <w:lvl w:ilvl="2" w:tplc="0409001B" w:tentative="1">
+      <w:start w:val="1"/>
+      <w:numFmt w:val="lowerRoman"/>
+      <w:lvlText w:val="%3."/>
+      <w:lvlJc w:val="right"/>
+      <w:pPr>
+        <w:ind w:left="3240" w:hanging="180"/>
+      </w:pPr>
+    </w:lvl>
+    <w:lvl w:ilvl="3" w:tplc="0409000F" w:tentative="1">
+      <w:start w:val="1"/>
+      <w:numFmt w:val="decimal"/>
+      <w:lvlText w:val="%4."/>
+      <w:lvlJc w:val="left"/>
+      <w:pPr>
+        <w:ind w:left="3960" w:hanging="360"/>
+      </w:pPr>
+    </w:lvl>
+    <w:lvl w:ilvl="4" w:tplc="04090019" w:tentative="1">
+      <w:start w:val="1"/>
+      <w:numFmt w:val="lowerLetter"/>
+      <w:lvlText w:val="%5."/>
+      <w:lvlJc w:val="left"/>
+      <w:pPr>
+        <w:ind w:left="4680" w:hanging="360"/>
+      </w:pPr>
+    </w:lvl>
+    <w:lvl w:ilvl="5" w:tplc="0409001B" w:tentative="1">
+      <w:start w:val="1"/>
+      <w:numFmt w:val="lowerRoman"/>
+      <w:lvlText w:val="%6."/>
+      <w:lvlJc w:val="right"/>
+      <w:pPr>
+        <w:ind w:left="5400" w:hanging="180"/>
+      </w:pPr>
+    </w:lvl>
+    <w:lvl w:ilvl="6" w:tplc="0409000F" w:tentative="1">
+      <w:start w:val="1"/>
+      <w:numFmt w:val="decimal"/>
+      <w:lvlText w:val="%7."/>
+      <w:lvlJc w:val="left"/>
+      <w:pPr>
+        <w:ind w:left="6120" w:hanging="360"/>
+      </w:pPr>
+    </w:lvl>
+    <w:lvl w:ilvl="7" w:tplc="04090019" w:tentative="1">
+      <w:start w:val="1"/>
+      <w:numFmt w:val="lowerLetter"/>
+      <w:lvlText w:val="%8."/>
+      <w:lvlJc w:val="left"/>
+      <w:pPr>
+        <w:ind w:left="6840" w:hanging="360"/>
+      </w:pPr>
+    </w:lvl>
+    <w:lvl w:ilvl="8" w:tplc="0409001B" w:tentative="1">
+      <w:start w:val="1"/>
+      <w:numFmt w:val="lowerRoman"/>
+      <w:lvlText w:val="%9."/>
+      <w:lvlJc w:val="right"/>
+      <w:pPr>
+        <w:ind w:left="7560" w:hanging="180"/>
+      </w:pPr>
+    </w:lvl>
+  </w:abstractNum>
+  <w:abstractNum w:abstractNumId="15">
     <w:nsid w:val="563156D8"/>
     <w:multiLevelType w:val="multilevel"/>
     <w:tmpl w:val="59DCEA18"/>
@@ -4110,7 +4490,7 @@
       </w:rPr>
     </w:lvl>
   </w:abstractNum>
-  <w:abstractNum w:abstractNumId="13">
+  <w:abstractNum w:abstractNumId="16">
     <w:nsid w:val="64F66BCA"/>
     <w:multiLevelType w:val="hybridMultilevel"/>
     <w:tmpl w:val="D4B23A48"/>
@@ -4196,7 +4576,7 @@
       </w:pPr>
     </w:lvl>
   </w:abstractNum>
-  <w:abstractNum w:abstractNumId="14">
+  <w:abstractNum w:abstractNumId="17">
     <w:nsid w:val="659C618F"/>
     <w:multiLevelType w:val="hybridMultilevel"/>
     <w:tmpl w:val="2CC29248"/>
@@ -4282,7 +4662,93 @@
       </w:pPr>
     </w:lvl>
   </w:abstractNum>
-  <w:abstractNum w:abstractNumId="15">
+  <w:abstractNum w:abstractNumId="18">
+    <w:nsid w:val="664D697A"/>
+    <w:multiLevelType w:val="hybridMultilevel"/>
+    <w:tmpl w:val="76B685E4"/>
+    <w:lvl w:ilvl="0" w:tplc="04090011">
+      <w:start w:val="1"/>
+      <w:numFmt w:val="decimal"/>
+      <w:lvlText w:val="%1)"/>
+      <w:lvlJc w:val="left"/>
+      <w:pPr>
+        <w:ind w:left="1800" w:hanging="360"/>
+      </w:pPr>
+    </w:lvl>
+    <w:lvl w:ilvl="1" w:tplc="04090019" w:tentative="1">
+      <w:start w:val="1"/>
+      <w:numFmt w:val="lowerLetter"/>
+      <w:lvlText w:val="%2."/>
+      <w:lvlJc w:val="left"/>
+      <w:pPr>
+        <w:ind w:left="2520" w:hanging="360"/>
+      </w:pPr>
+    </w:lvl>
+    <w:lvl w:ilvl="2" w:tplc="0409001B" w:tentative="1">
+      <w:start w:val="1"/>
+      <w:numFmt w:val="lowerRoman"/>
+      <w:lvlText w:val="%3."/>
+      <w:lvlJc w:val="right"/>
+      <w:pPr>
+        <w:ind w:left="3240" w:hanging="180"/>
+      </w:pPr>
+    </w:lvl>
+    <w:lvl w:ilvl="3" w:tplc="0409000F" w:tentative="1">
+      <w:start w:val="1"/>
+      <w:numFmt w:val="decimal"/>
+      <w:lvlText w:val="%4."/>
+      <w:lvlJc w:val="left"/>
+      <w:pPr>
+        <w:ind w:left="3960" w:hanging="360"/>
+      </w:pPr>
+    </w:lvl>
+    <w:lvl w:ilvl="4" w:tplc="04090019" w:tentative="1">
+      <w:start w:val="1"/>
+      <w:numFmt w:val="lowerLetter"/>
+      <w:lvlText w:val="%5."/>
+      <w:lvlJc w:val="left"/>
+      <w:pPr>
+        <w:ind w:left="4680" w:hanging="360"/>
+      </w:pPr>
+    </w:lvl>
+    <w:lvl w:ilvl="5" w:tplc="0409001B" w:tentative="1">
+      <w:start w:val="1"/>
+      <w:numFmt w:val="lowerRoman"/>
+      <w:lvlText w:val="%6."/>
+      <w:lvlJc w:val="right"/>
+      <w:pPr>
+        <w:ind w:left="5400" w:hanging="180"/>
+      </w:pPr>
+    </w:lvl>
+    <w:lvl w:ilvl="6" w:tplc="0409000F" w:tentative="1">
+      <w:start w:val="1"/>
+      <w:numFmt w:val="decimal"/>
+      <w:lvlText w:val="%7."/>
+      <w:lvlJc w:val="left"/>
+      <w:pPr>
+        <w:ind w:left="6120" w:hanging="360"/>
+      </w:pPr>
+    </w:lvl>
+    <w:lvl w:ilvl="7" w:tplc="04090019" w:tentative="1">
+      <w:start w:val="1"/>
+      <w:numFmt w:val="lowerLetter"/>
+      <w:lvlText w:val="%8."/>
+      <w:lvlJc w:val="left"/>
+      <w:pPr>
+        <w:ind w:left="6840" w:hanging="360"/>
+      </w:pPr>
+    </w:lvl>
+    <w:lvl w:ilvl="8" w:tplc="0409001B" w:tentative="1">
+      <w:start w:val="1"/>
+      <w:numFmt w:val="lowerRoman"/>
+      <w:lvlText w:val="%9."/>
+      <w:lvlJc w:val="right"/>
+      <w:pPr>
+        <w:ind w:left="7560" w:hanging="180"/>
+      </w:pPr>
+    </w:lvl>
+  </w:abstractNum>
+  <w:abstractNum w:abstractNumId="19">
     <w:nsid w:val="679D3501"/>
     <w:multiLevelType w:val="hybridMultilevel"/>
     <w:tmpl w:val="0442B366"/>
@@ -4368,7 +4834,93 @@
       </w:pPr>
     </w:lvl>
   </w:abstractNum>
-  <w:abstractNum w:abstractNumId="16">
+  <w:abstractNum w:abstractNumId="20">
+    <w:nsid w:val="6AA0405A"/>
+    <w:multiLevelType w:val="hybridMultilevel"/>
+    <w:tmpl w:val="5DE81E08"/>
+    <w:lvl w:ilvl="0" w:tplc="04090011">
+      <w:start w:val="1"/>
+      <w:numFmt w:val="decimal"/>
+      <w:lvlText w:val="%1)"/>
+      <w:lvlJc w:val="left"/>
+      <w:pPr>
+        <w:ind w:left="1800" w:hanging="360"/>
+      </w:pPr>
+    </w:lvl>
+    <w:lvl w:ilvl="1" w:tplc="04090019">
+      <w:start w:val="1"/>
+      <w:numFmt w:val="lowerLetter"/>
+      <w:lvlText w:val="%2."/>
+      <w:lvlJc w:val="left"/>
+      <w:pPr>
+        <w:ind w:left="2520" w:hanging="360"/>
+      </w:pPr>
+    </w:lvl>
+    <w:lvl w:ilvl="2" w:tplc="0409001B" w:tentative="1">
+      <w:start w:val="1"/>
+      <w:numFmt w:val="lowerRoman"/>
+      <w:lvlText w:val="%3."/>
+      <w:lvlJc w:val="right"/>
+      <w:pPr>
+        <w:ind w:left="3240" w:hanging="180"/>
+      </w:pPr>
+    </w:lvl>
+    <w:lvl w:ilvl="3" w:tplc="0409000F" w:tentative="1">
+      <w:start w:val="1"/>
+      <w:numFmt w:val="decimal"/>
+      <w:lvlText w:val="%4."/>
+      <w:lvlJc w:val="left"/>
+      <w:pPr>
+        <w:ind w:left="3960" w:hanging="360"/>
+      </w:pPr>
+    </w:lvl>
+    <w:lvl w:ilvl="4" w:tplc="04090019" w:tentative="1">
+      <w:start w:val="1"/>
+      <w:numFmt w:val="lowerLetter"/>
+      <w:lvlText w:val="%5."/>
+      <w:lvlJc w:val="left"/>
+      <w:pPr>
+        <w:ind w:left="4680" w:hanging="360"/>
+      </w:pPr>
+    </w:lvl>
+    <w:lvl w:ilvl="5" w:tplc="0409001B" w:tentative="1">
+      <w:start w:val="1"/>
+      <w:numFmt w:val="lowerRoman"/>
+      <w:lvlText w:val="%6."/>
+      <w:lvlJc w:val="right"/>
+      <w:pPr>
+        <w:ind w:left="5400" w:hanging="180"/>
+      </w:pPr>
+    </w:lvl>
+    <w:lvl w:ilvl="6" w:tplc="0409000F" w:tentative="1">
+      <w:start w:val="1"/>
+      <w:numFmt w:val="decimal"/>
+      <w:lvlText w:val="%7."/>
+      <w:lvlJc w:val="left"/>
+      <w:pPr>
+        <w:ind w:left="6120" w:hanging="360"/>
+      </w:pPr>
+    </w:lvl>
+    <w:lvl w:ilvl="7" w:tplc="04090019" w:tentative="1">
+      <w:start w:val="1"/>
+      <w:numFmt w:val="lowerLetter"/>
+      <w:lvlText w:val="%8."/>
+      <w:lvlJc w:val="left"/>
+      <w:pPr>
+        <w:ind w:left="6840" w:hanging="360"/>
+      </w:pPr>
+    </w:lvl>
+    <w:lvl w:ilvl="8" w:tplc="0409001B" w:tentative="1">
+      <w:start w:val="1"/>
+      <w:numFmt w:val="lowerRoman"/>
+      <w:lvlText w:val="%9."/>
+      <w:lvlJc w:val="right"/>
+      <w:pPr>
+        <w:ind w:left="7560" w:hanging="180"/>
+      </w:pPr>
+    </w:lvl>
+  </w:abstractNum>
+  <w:abstractNum w:abstractNumId="21">
     <w:nsid w:val="6EED4122"/>
     <w:multiLevelType w:val="hybridMultilevel"/>
     <w:tmpl w:val="DCFEBC9A"/>
@@ -4454,7 +5006,7 @@
       </w:pPr>
     </w:lvl>
   </w:abstractNum>
-  <w:abstractNum w:abstractNumId="17">
+  <w:abstractNum w:abstractNumId="22">
     <w:nsid w:val="701A6F65"/>
     <w:multiLevelType w:val="hybridMultilevel"/>
     <w:tmpl w:val="4844A644"/>
@@ -4541,64 +5093,79 @@
     </w:lvl>
   </w:abstractNum>
   <w:num w:numId="1">
+    <w:abstractNumId w:val="1"/>
+  </w:num>
+  <w:num w:numId="2">
+    <w:abstractNumId w:val="4"/>
+  </w:num>
+  <w:num w:numId="3">
+    <w:abstractNumId w:val="7"/>
+  </w:num>
+  <w:num w:numId="4">
+    <w:abstractNumId w:val="9"/>
+  </w:num>
+  <w:num w:numId="5">
+    <w:abstractNumId w:val="13"/>
+  </w:num>
+  <w:num w:numId="6">
+    <w:abstractNumId w:val="13"/>
+  </w:num>
+  <w:num w:numId="7">
+    <w:abstractNumId w:val="4"/>
+  </w:num>
+  <w:num w:numId="8">
+    <w:abstractNumId w:val="15"/>
+  </w:num>
+  <w:num w:numId="9">
+    <w:abstractNumId w:val="6"/>
+  </w:num>
+  <w:num w:numId="10">
+    <w:abstractNumId w:val="3"/>
+  </w:num>
+  <w:num w:numId="11">
+    <w:abstractNumId w:val="2"/>
+  </w:num>
+  <w:num w:numId="12">
+    <w:abstractNumId w:val="19"/>
+  </w:num>
+  <w:num w:numId="13">
+    <w:abstractNumId w:val="22"/>
+  </w:num>
+  <w:num w:numId="14">
+    <w:abstractNumId w:val="10"/>
+  </w:num>
+  <w:num w:numId="15">
+    <w:abstractNumId w:val="16"/>
+  </w:num>
+  <w:num w:numId="16">
+    <w:abstractNumId w:val="11"/>
+  </w:num>
+  <w:num w:numId="17">
+    <w:abstractNumId w:val="17"/>
+  </w:num>
+  <w:num w:numId="18">
+    <w:abstractNumId w:val="5"/>
+  </w:num>
+  <w:num w:numId="19">
+    <w:abstractNumId w:val="21"/>
+  </w:num>
+  <w:num w:numId="20">
+    <w:abstractNumId w:val="8"/>
+  </w:num>
+  <w:num w:numId="21">
+    <w:abstractNumId w:val="12"/>
+  </w:num>
+  <w:num w:numId="22">
+    <w:abstractNumId w:val="14"/>
+  </w:num>
+  <w:num w:numId="23">
     <w:abstractNumId w:val="0"/>
   </w:num>
-  <w:num w:numId="2">
-    <w:abstractNumId w:val="3"/>
+  <w:num w:numId="24">
+    <w:abstractNumId w:val="18"/>
   </w:num>
-  <w:num w:numId="3">
-    <w:abstractNumId w:val="6"/>
-  </w:num>
-  <w:num w:numId="4">
-    <w:abstractNumId w:val="8"/>
-  </w:num>
-  <w:num w:numId="5">
-    <w:abstractNumId w:val="11"/>
-  </w:num>
-  <w:num w:numId="6">
-    <w:abstractNumId w:val="11"/>
-  </w:num>
-  <w:num w:numId="7">
-    <w:abstractNumId w:val="3"/>
-  </w:num>
-  <w:num w:numId="8">
-    <w:abstractNumId w:val="12"/>
-  </w:num>
-  <w:num w:numId="9">
-    <w:abstractNumId w:val="5"/>
-  </w:num>
-  <w:num w:numId="10">
-    <w:abstractNumId w:val="2"/>
-  </w:num>
-  <w:num w:numId="11">
-    <w:abstractNumId w:val="1"/>
-  </w:num>
-  <w:num w:numId="12">
-    <w:abstractNumId w:val="15"/>
-  </w:num>
-  <w:num w:numId="13">
-    <w:abstractNumId w:val="17"/>
-  </w:num>
-  <w:num w:numId="14">
-    <w:abstractNumId w:val="9"/>
-  </w:num>
-  <w:num w:numId="15">
-    <w:abstractNumId w:val="13"/>
-  </w:num>
-  <w:num w:numId="16">
-    <w:abstractNumId w:val="10"/>
-  </w:num>
-  <w:num w:numId="17">
-    <w:abstractNumId w:val="14"/>
-  </w:num>
-  <w:num w:numId="18">
-    <w:abstractNumId w:val="4"/>
-  </w:num>
-  <w:num w:numId="19">
-    <w:abstractNumId w:val="16"/>
-  </w:num>
-  <w:num w:numId="20">
-    <w:abstractNumId w:val="7"/>
+  <w:num w:numId="25">
+    <w:abstractNumId w:val="20"/>
   </w:num>
 </w:numbering>
 </file>
@@ -5427,7 +5994,7 @@
 </file>
 
 <file path=customXml/itemProps1.xml><?xml version="1.0" encoding="utf-8"?>
-<ds:datastoreItem xmlns:ds="http://schemas.openxmlformats.org/officeDocument/2006/customXml" ds:itemID="{68989398-EC15-4CD5-BDE6-4DBC7890C724}">
+<ds:datastoreItem xmlns:ds="http://schemas.openxmlformats.org/officeDocument/2006/customXml" ds:itemID="{E0D310B8-5207-4BE8-934F-2D06DEC16AC5}">
   <ds:schemaRefs>
     <ds:schemaRef ds:uri="http://schemas.openxmlformats.org/officeDocument/2006/bibliography"/>
   </ds:schemaRefs>
